--- a/SPRINT 2/2-Actas Scrum y Seguimiento/Actas Reuniones Scrum Master/Acta Reunión Scrum Semana 7 Sprint 2.docx
+++ b/SPRINT 2/2-Actas Scrum y Seguimiento/Actas Reuniones Scrum Master/Acta Reunión Scrum Semana 7 Sprint 2.docx
@@ -1,6 +1,6 @@
 
 <file path=word/document.xml><?xml version="1.0" encoding="utf-8"?>
-<w:document xmlns:wpc="http://schemas.microsoft.com/office/word/2010/wordprocessingCanvas" xmlns:cx="http://schemas.microsoft.com/office/drawing/2014/chartex" xmlns:cx1="http://schemas.microsoft.com/office/drawing/2015/9/8/chartex" xmlns:cx2="http://schemas.microsoft.com/office/drawing/2015/10/21/chartex" xmlns:cx3="http://schemas.microsoft.com/office/drawing/2016/5/9/chartex" xmlns:cx4="http://schemas.microsoft.com/office/drawing/2016/5/10/chartex" xmlns:cx5="http://schemas.microsoft.com/office/drawing/2016/5/11/chartex" xmlns:cx6="http://schemas.microsoft.com/office/drawing/2016/5/12/chartex" xmlns:cx7="http://schemas.microsoft.com/office/drawing/2016/5/13/chartex" xmlns:cx8="http://schemas.microsoft.com/office/drawing/2016/5/14/chartex" xmlns:mc="http://schemas.openxmlformats.org/markup-compatibility/2006" xmlns:o="urn:schemas-microsoft-com:office:office" xmlns:r="http://schemas.openxmlformats.org/officeDocument/2006/relationships" xmlns:m="http://schemas.openxmlformats.org/officeDocument/2006/math" xmlns:v="urn:schemas-microsoft-com:vml" xmlns:wp14="http://schemas.microsoft.com/office/word/2010/wordprocessingDrawing" xmlns:wp="http://schemas.openxmlformats.org/drawingml/2006/wordprocessingDrawing" xmlns:w10="urn:schemas-microsoft-com:office:word" xmlns:w="http://schemas.openxmlformats.org/wordprocessingml/2006/main" xmlns:w14="http://schemas.microsoft.com/office/word/2010/wordml" xmlns:w15="http://schemas.microsoft.com/office/word/2012/wordml" xmlns:w16se="http://schemas.microsoft.com/office/word/2015/wordml/symex" xmlns:wpg="http://schemas.microsoft.com/office/word/2010/wordprocessingGroup" xmlns:wpi="http://schemas.microsoft.com/office/word/2010/wordprocessingInk" xmlns:wne="http://schemas.microsoft.com/office/word/2006/wordml" xmlns:wps="http://schemas.microsoft.com/office/word/2010/wordprocessingShape" mc:Ignorable="w14 w15 w16se wp14">
+<w:document xmlns:wpc="http://schemas.microsoft.com/office/word/2010/wordprocessingCanvas" xmlns:mc="http://schemas.openxmlformats.org/markup-compatibility/2006" xmlns:o="urn:schemas-microsoft-com:office:office" xmlns:r="http://schemas.openxmlformats.org/officeDocument/2006/relationships" xmlns:m="http://schemas.openxmlformats.org/officeDocument/2006/math" xmlns:v="urn:schemas-microsoft-com:vml" xmlns:wp14="http://schemas.microsoft.com/office/word/2010/wordprocessingDrawing" xmlns:wp="http://schemas.openxmlformats.org/drawingml/2006/wordprocessingDrawing" xmlns:w10="urn:schemas-microsoft-com:office:word" xmlns:w="http://schemas.openxmlformats.org/wordprocessingml/2006/main" xmlns:w14="http://schemas.microsoft.com/office/word/2010/wordml" xmlns:w15="http://schemas.microsoft.com/office/word/2012/wordml" xmlns:wpg="http://schemas.microsoft.com/office/word/2010/wordprocessingGroup" xmlns:wpi="http://schemas.microsoft.com/office/word/2010/wordprocessingInk" xmlns:wne="http://schemas.microsoft.com/office/word/2006/wordml" xmlns:wps="http://schemas.microsoft.com/office/word/2010/wordprocessingShape" mc:Ignorable="w14 w15 wp14">
   <w:body>
     <w:p>
       <w:pPr>
@@ -243,8 +243,19 @@
           <w:sz w:val="20"/>
           <w:szCs w:val="20"/>
         </w:rPr>
-        <w:t>SPRINT No. 2        SEMANA No. 6</w:t>
-      </w:r>
+        <w:t xml:space="preserve">SPRINT No. 2        SEMANA No. </w:t>
+      </w:r>
+      <w:r>
+        <w:rPr>
+          <w:rFonts w:ascii="Verdana" w:hAnsi="Verdana"/>
+          <w:b/>
+          <w:sz w:val="20"/>
+          <w:szCs w:val="20"/>
+        </w:rPr>
+        <w:t>7</w:t>
+      </w:r>
+      <w:bookmarkStart w:id="0" w:name="_GoBack"/>
+      <w:bookmarkEnd w:id="0"/>
       <w:r>
         <w:rPr>
           <w:rFonts w:ascii="Verdana" w:hAnsi="Verdana"/>
@@ -1010,19 +1021,8 @@
           <w:sz w:val="20"/>
           <w:szCs w:val="20"/>
         </w:rPr>
-        <w:t xml:space="preserve">repositorio en </w:t>
-      </w:r>
-      <w:proofErr w:type="spellStart"/>
-      <w:r>
-        <w:rPr>
-          <w:rFonts w:ascii="Verdana" w:hAnsi="Verdana"/>
-          <w:b/>
-          <w:sz w:val="20"/>
-          <w:szCs w:val="20"/>
-        </w:rPr>
-        <w:t>github</w:t>
-      </w:r>
-      <w:proofErr w:type="spellEnd"/>
+        <w:t>repositorio en github</w:t>
+      </w:r>
       <w:r>
         <w:rPr>
           <w:rFonts w:ascii="Verdana" w:hAnsi="Verdana"/>
@@ -1540,8 +1540,6 @@
               </w:rPr>
               <w:t>04/05/2017</w:t>
             </w:r>
-            <w:bookmarkStart w:id="0" w:name="_GoBack"/>
-            <w:bookmarkEnd w:id="0"/>
           </w:p>
         </w:tc>
       </w:tr>
@@ -2248,19 +2246,8 @@
           <w:sz w:val="20"/>
           <w:szCs w:val="20"/>
         </w:rPr>
-        <w:t xml:space="preserve">Alejandro </w:t>
-      </w:r>
-      <w:proofErr w:type="spellStart"/>
-      <w:r>
-        <w:rPr>
-          <w:rFonts w:ascii="Verdana" w:hAnsi="Verdana"/>
-          <w:b/>
-          <w:sz w:val="20"/>
-          <w:szCs w:val="20"/>
-        </w:rPr>
-        <w:t>Betancourth</w:t>
-      </w:r>
-      <w:proofErr w:type="spellEnd"/>
+        <w:t>Alejandro Betancourth</w:t>
+      </w:r>
     </w:p>
     <w:p>
       <w:pPr>
@@ -2301,19 +2288,8 @@
           <w:sz w:val="20"/>
           <w:szCs w:val="20"/>
         </w:rPr>
-        <w:t xml:space="preserve">José Luis </w:t>
-      </w:r>
-      <w:proofErr w:type="spellStart"/>
-      <w:r>
-        <w:rPr>
-          <w:rFonts w:ascii="Verdana" w:hAnsi="Verdana"/>
-          <w:b/>
-          <w:sz w:val="20"/>
-          <w:szCs w:val="20"/>
-        </w:rPr>
-        <w:t>Tangarife</w:t>
-      </w:r>
-      <w:proofErr w:type="spellEnd"/>
+        <w:t>José Luis Tangarife</w:t>
+      </w:r>
     </w:p>
     <w:p>
       <w:pPr>
@@ -2370,7 +2346,7 @@
 </file>
 
 <file path=word/endnotes.xml><?xml version="1.0" encoding="utf-8"?>
-<w:endnotes xmlns:wpc="http://schemas.microsoft.com/office/word/2010/wordprocessingCanvas" xmlns:cx="http://schemas.microsoft.com/office/drawing/2014/chartex" xmlns:cx1="http://schemas.microsoft.com/office/drawing/2015/9/8/chartex" xmlns:cx2="http://schemas.microsoft.com/office/drawing/2015/10/21/chartex" xmlns:cx3="http://schemas.microsoft.com/office/drawing/2016/5/9/chartex" xmlns:cx4="http://schemas.microsoft.com/office/drawing/2016/5/10/chartex" xmlns:cx5="http://schemas.microsoft.com/office/drawing/2016/5/11/chartex" xmlns:cx6="http://schemas.microsoft.com/office/drawing/2016/5/12/chartex" xmlns:cx7="http://schemas.microsoft.com/office/drawing/2016/5/13/chartex" xmlns:cx8="http://schemas.microsoft.com/office/drawing/2016/5/14/chartex" xmlns:mc="http://schemas.openxmlformats.org/markup-compatibility/2006" xmlns:o="urn:schemas-microsoft-com:office:office" xmlns:r="http://schemas.openxmlformats.org/officeDocument/2006/relationships" xmlns:m="http://schemas.openxmlformats.org/officeDocument/2006/math" xmlns:v="urn:schemas-microsoft-com:vml" xmlns:wp14="http://schemas.microsoft.com/office/word/2010/wordprocessingDrawing" xmlns:wp="http://schemas.openxmlformats.org/drawingml/2006/wordprocessingDrawing" xmlns:w10="urn:schemas-microsoft-com:office:word" xmlns:w="http://schemas.openxmlformats.org/wordprocessingml/2006/main" xmlns:w14="http://schemas.microsoft.com/office/word/2010/wordml" xmlns:w15="http://schemas.microsoft.com/office/word/2012/wordml" xmlns:w16se="http://schemas.microsoft.com/office/word/2015/wordml/symex" xmlns:wpg="http://schemas.microsoft.com/office/word/2010/wordprocessingGroup" xmlns:wpi="http://schemas.microsoft.com/office/word/2010/wordprocessingInk" xmlns:wne="http://schemas.microsoft.com/office/word/2006/wordml" xmlns:wps="http://schemas.microsoft.com/office/word/2010/wordprocessingShape" mc:Ignorable="w14 w15 w16se wp14">
+<w:endnotes xmlns:wpc="http://schemas.microsoft.com/office/word/2010/wordprocessingCanvas" xmlns:mc="http://schemas.openxmlformats.org/markup-compatibility/2006" xmlns:o="urn:schemas-microsoft-com:office:office" xmlns:r="http://schemas.openxmlformats.org/officeDocument/2006/relationships" xmlns:m="http://schemas.openxmlformats.org/officeDocument/2006/math" xmlns:v="urn:schemas-microsoft-com:vml" xmlns:wp14="http://schemas.microsoft.com/office/word/2010/wordprocessingDrawing" xmlns:wp="http://schemas.openxmlformats.org/drawingml/2006/wordprocessingDrawing" xmlns:w10="urn:schemas-microsoft-com:office:word" xmlns:w="http://schemas.openxmlformats.org/wordprocessingml/2006/main" xmlns:w14="http://schemas.microsoft.com/office/word/2010/wordml" xmlns:w15="http://schemas.microsoft.com/office/word/2012/wordml" xmlns:wpg="http://schemas.microsoft.com/office/word/2010/wordprocessingGroup" xmlns:wpi="http://schemas.microsoft.com/office/word/2010/wordprocessingInk" xmlns:wne="http://schemas.microsoft.com/office/word/2006/wordml" xmlns:wps="http://schemas.microsoft.com/office/word/2010/wordprocessingShape" mc:Ignorable="w14 w15 wp14">
   <w:endnote w:type="separator" w:id="-1">
     <w:p>
       <w:pPr>
@@ -2395,7 +2371,7 @@
 </file>
 
 <file path=word/footer1.xml><?xml version="1.0" encoding="utf-8"?>
-<w:ftr xmlns:wpc="http://schemas.microsoft.com/office/word/2010/wordprocessingCanvas" xmlns:cx="http://schemas.microsoft.com/office/drawing/2014/chartex" xmlns:cx1="http://schemas.microsoft.com/office/drawing/2015/9/8/chartex" xmlns:cx2="http://schemas.microsoft.com/office/drawing/2015/10/21/chartex" xmlns:cx3="http://schemas.microsoft.com/office/drawing/2016/5/9/chartex" xmlns:cx4="http://schemas.microsoft.com/office/drawing/2016/5/10/chartex" xmlns:cx5="http://schemas.microsoft.com/office/drawing/2016/5/11/chartex" xmlns:cx6="http://schemas.microsoft.com/office/drawing/2016/5/12/chartex" xmlns:cx7="http://schemas.microsoft.com/office/drawing/2016/5/13/chartex" xmlns:cx8="http://schemas.microsoft.com/office/drawing/2016/5/14/chartex" xmlns:mc="http://schemas.openxmlformats.org/markup-compatibility/2006" xmlns:o="urn:schemas-microsoft-com:office:office" xmlns:r="http://schemas.openxmlformats.org/officeDocument/2006/relationships" xmlns:m="http://schemas.openxmlformats.org/officeDocument/2006/math" xmlns:v="urn:schemas-microsoft-com:vml" xmlns:wp14="http://schemas.microsoft.com/office/word/2010/wordprocessingDrawing" xmlns:wp="http://schemas.openxmlformats.org/drawingml/2006/wordprocessingDrawing" xmlns:w10="urn:schemas-microsoft-com:office:word" xmlns:w="http://schemas.openxmlformats.org/wordprocessingml/2006/main" xmlns:w14="http://schemas.microsoft.com/office/word/2010/wordml" xmlns:w15="http://schemas.microsoft.com/office/word/2012/wordml" xmlns:w16se="http://schemas.microsoft.com/office/word/2015/wordml/symex" xmlns:wpg="http://schemas.microsoft.com/office/word/2010/wordprocessingGroup" xmlns:wpi="http://schemas.microsoft.com/office/word/2010/wordprocessingInk" xmlns:wne="http://schemas.microsoft.com/office/word/2006/wordml" xmlns:wps="http://schemas.microsoft.com/office/word/2010/wordprocessingShape" mc:Ignorable="w14 w15 w16se wp14">
+<w:ftr xmlns:wpc="http://schemas.microsoft.com/office/word/2010/wordprocessingCanvas" xmlns:mc="http://schemas.openxmlformats.org/markup-compatibility/2006" xmlns:o="urn:schemas-microsoft-com:office:office" xmlns:r="http://schemas.openxmlformats.org/officeDocument/2006/relationships" xmlns:m="http://schemas.openxmlformats.org/officeDocument/2006/math" xmlns:v="urn:schemas-microsoft-com:vml" xmlns:wp14="http://schemas.microsoft.com/office/word/2010/wordprocessingDrawing" xmlns:wp="http://schemas.openxmlformats.org/drawingml/2006/wordprocessingDrawing" xmlns:w10="urn:schemas-microsoft-com:office:word" xmlns:w="http://schemas.openxmlformats.org/wordprocessingml/2006/main" xmlns:w14="http://schemas.microsoft.com/office/word/2010/wordml" xmlns:w15="http://schemas.microsoft.com/office/word/2012/wordml" xmlns:wpg="http://schemas.microsoft.com/office/word/2010/wordprocessingGroup" xmlns:wpi="http://schemas.microsoft.com/office/word/2010/wordprocessingInk" xmlns:wne="http://schemas.microsoft.com/office/word/2006/wordml" xmlns:wps="http://schemas.microsoft.com/office/word/2010/wordprocessingShape" mc:Ignorable="w14 w15 wp14">
   <w:sdt>
     <w:sdtPr>
       <w:id w:val="-236794771"/>
@@ -2429,7 +2405,7 @@
             <w:noProof/>
             <w:color w:val="C00000"/>
             <w:sz w:val="18"/>
-            <w:lang w:eastAsia="es-CO"/>
+            <w:lang w:val="es-MX" w:eastAsia="es-MX"/>
           </w:rPr>
           <mc:AlternateContent>
             <mc:Choice Requires="wpg">
@@ -2607,8 +2583,8 @@
                     <v:path arrowok="t" fillok="f" o:connecttype="none"/>
                     <o:lock v:ext="edit" shapetype="t"/>
                   </v:shapetype>
-                  <v:shape id="AutoShape 77" o:spid="_x0000_s1027" type="#_x0000_t32" style="position:absolute;left:2111;top:15387;width:0;height:441;flip:y;visibility:visible;mso-wrap-style:square" o:connectortype="straight" o:gfxdata="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" strokecolor="#c00000"/>
-                  <v:rect id="Rectangle 78" o:spid="_x0000_s1028" style="position:absolute;left:1743;top:14699;width:688;height:688;visibility:visible;mso-wrap-style:square;v-text-anchor:middle" o:gfxdata="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" filled="f" strokecolor="#c00000">
+                  <v:shape id="AutoShape 77" o:spid="_x0000_s1027" type="#_x0000_t32" style="position:absolute;left:2111;top:15387;width:0;height:441;flip:y;visibility:visible;mso-wrap-style:square" o:connectortype="straight" o:gfxdata="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" strokecolor="#c00000"/>
+                  <v:rect id="Rectangle 78" o:spid="_x0000_s1028" style="position:absolute;left:1743;top:14699;width:688;height:688;visibility:visible;mso-wrap-style:square;v-text-anchor:middle" o:gfxdata="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" filled="f" strokecolor="#c00000">
                     <v:textbox>
                       <w:txbxContent>
                         <w:p>
@@ -2740,7 +2716,7 @@
 </file>
 
 <file path=word/footnotes.xml><?xml version="1.0" encoding="utf-8"?>
-<w:footnotes xmlns:wpc="http://schemas.microsoft.com/office/word/2010/wordprocessingCanvas" xmlns:cx="http://schemas.microsoft.com/office/drawing/2014/chartex" xmlns:cx1="http://schemas.microsoft.com/office/drawing/2015/9/8/chartex" xmlns:cx2="http://schemas.microsoft.com/office/drawing/2015/10/21/chartex" xmlns:cx3="http://schemas.microsoft.com/office/drawing/2016/5/9/chartex" xmlns:cx4="http://schemas.microsoft.com/office/drawing/2016/5/10/chartex" xmlns:cx5="http://schemas.microsoft.com/office/drawing/2016/5/11/chartex" xmlns:cx6="http://schemas.microsoft.com/office/drawing/2016/5/12/chartex" xmlns:cx7="http://schemas.microsoft.com/office/drawing/2016/5/13/chartex" xmlns:cx8="http://schemas.microsoft.com/office/drawing/2016/5/14/chartex" xmlns:mc="http://schemas.openxmlformats.org/markup-compatibility/2006" xmlns:o="urn:schemas-microsoft-com:office:office" xmlns:r="http://schemas.openxmlformats.org/officeDocument/2006/relationships" xmlns:m="http://schemas.openxmlformats.org/officeDocument/2006/math" xmlns:v="urn:schemas-microsoft-com:vml" xmlns:wp14="http://schemas.microsoft.com/office/word/2010/wordprocessingDrawing" xmlns:wp="http://schemas.openxmlformats.org/drawingml/2006/wordprocessingDrawing" xmlns:w10="urn:schemas-microsoft-com:office:word" xmlns:w="http://schemas.openxmlformats.org/wordprocessingml/2006/main" xmlns:w14="http://schemas.microsoft.com/office/word/2010/wordml" xmlns:w15="http://schemas.microsoft.com/office/word/2012/wordml" xmlns:w16se="http://schemas.microsoft.com/office/word/2015/wordml/symex" xmlns:wpg="http://schemas.microsoft.com/office/word/2010/wordprocessingGroup" xmlns:wpi="http://schemas.microsoft.com/office/word/2010/wordprocessingInk" xmlns:wne="http://schemas.microsoft.com/office/word/2006/wordml" xmlns:wps="http://schemas.microsoft.com/office/word/2010/wordprocessingShape" mc:Ignorable="w14 w15 w16se wp14">
+<w:footnotes xmlns:wpc="http://schemas.microsoft.com/office/word/2010/wordprocessingCanvas" xmlns:mc="http://schemas.openxmlformats.org/markup-compatibility/2006" xmlns:o="urn:schemas-microsoft-com:office:office" xmlns:r="http://schemas.openxmlformats.org/officeDocument/2006/relationships" xmlns:m="http://schemas.openxmlformats.org/officeDocument/2006/math" xmlns:v="urn:schemas-microsoft-com:vml" xmlns:wp14="http://schemas.microsoft.com/office/word/2010/wordprocessingDrawing" xmlns:wp="http://schemas.openxmlformats.org/drawingml/2006/wordprocessingDrawing" xmlns:w10="urn:schemas-microsoft-com:office:word" xmlns:w="http://schemas.openxmlformats.org/wordprocessingml/2006/main" xmlns:w14="http://schemas.microsoft.com/office/word/2010/wordml" xmlns:w15="http://schemas.microsoft.com/office/word/2012/wordml" xmlns:wpg="http://schemas.microsoft.com/office/word/2010/wordprocessingGroup" xmlns:wpi="http://schemas.microsoft.com/office/word/2010/wordprocessingInk" xmlns:wne="http://schemas.microsoft.com/office/word/2006/wordml" xmlns:wps="http://schemas.microsoft.com/office/word/2010/wordprocessingShape" mc:Ignorable="w14 w15 wp14">
   <w:footnote w:type="separator" w:id="-1">
     <w:p>
       <w:pPr>
@@ -2765,7 +2741,7 @@
 </file>
 
 <file path=word/header1.xml><?xml version="1.0" encoding="utf-8"?>
-<w:hdr xmlns:wpc="http://schemas.microsoft.com/office/word/2010/wordprocessingCanvas" xmlns:cx="http://schemas.microsoft.com/office/drawing/2014/chartex" xmlns:cx1="http://schemas.microsoft.com/office/drawing/2015/9/8/chartex" xmlns:cx2="http://schemas.microsoft.com/office/drawing/2015/10/21/chartex" xmlns:cx3="http://schemas.microsoft.com/office/drawing/2016/5/9/chartex" xmlns:cx4="http://schemas.microsoft.com/office/drawing/2016/5/10/chartex" xmlns:cx5="http://schemas.microsoft.com/office/drawing/2016/5/11/chartex" xmlns:cx6="http://schemas.microsoft.com/office/drawing/2016/5/12/chartex" xmlns:cx7="http://schemas.microsoft.com/office/drawing/2016/5/13/chartex" xmlns:cx8="http://schemas.microsoft.com/office/drawing/2016/5/14/chartex" xmlns:mc="http://schemas.openxmlformats.org/markup-compatibility/2006" xmlns:o="urn:schemas-microsoft-com:office:office" xmlns:r="http://schemas.openxmlformats.org/officeDocument/2006/relationships" xmlns:m="http://schemas.openxmlformats.org/officeDocument/2006/math" xmlns:v="urn:schemas-microsoft-com:vml" xmlns:wp14="http://schemas.microsoft.com/office/word/2010/wordprocessingDrawing" xmlns:wp="http://schemas.openxmlformats.org/drawingml/2006/wordprocessingDrawing" xmlns:w10="urn:schemas-microsoft-com:office:word" xmlns:w="http://schemas.openxmlformats.org/wordprocessingml/2006/main" xmlns:w14="http://schemas.microsoft.com/office/word/2010/wordml" xmlns:w15="http://schemas.microsoft.com/office/word/2012/wordml" xmlns:w16se="http://schemas.microsoft.com/office/word/2015/wordml/symex" xmlns:wpg="http://schemas.microsoft.com/office/word/2010/wordprocessingGroup" xmlns:wpi="http://schemas.microsoft.com/office/word/2010/wordprocessingInk" xmlns:wne="http://schemas.microsoft.com/office/word/2006/wordml" xmlns:wps="http://schemas.microsoft.com/office/word/2010/wordprocessingShape" mc:Ignorable="w14 w15 w16se wp14">
+<w:hdr xmlns:wpc="http://schemas.microsoft.com/office/word/2010/wordprocessingCanvas" xmlns:mc="http://schemas.openxmlformats.org/markup-compatibility/2006" xmlns:o="urn:schemas-microsoft-com:office:office" xmlns:r="http://schemas.openxmlformats.org/officeDocument/2006/relationships" xmlns:m="http://schemas.openxmlformats.org/officeDocument/2006/math" xmlns:v="urn:schemas-microsoft-com:vml" xmlns:wp14="http://schemas.microsoft.com/office/word/2010/wordprocessingDrawing" xmlns:wp="http://schemas.openxmlformats.org/drawingml/2006/wordprocessingDrawing" xmlns:w10="urn:schemas-microsoft-com:office:word" xmlns:w="http://schemas.openxmlformats.org/wordprocessingml/2006/main" xmlns:w14="http://schemas.microsoft.com/office/word/2010/wordml" xmlns:w15="http://schemas.microsoft.com/office/word/2012/wordml" xmlns:wpg="http://schemas.microsoft.com/office/word/2010/wordprocessingGroup" xmlns:wpi="http://schemas.microsoft.com/office/word/2010/wordprocessingInk" xmlns:wne="http://schemas.microsoft.com/office/word/2006/wordml" xmlns:wps="http://schemas.microsoft.com/office/word/2010/wordprocessingShape" mc:Ignorable="w14 w15 wp14">
   <w:p>
     <w:pPr>
       <w:pStyle w:val="Encabezado"/>
@@ -2779,7 +2755,7 @@
     <w:r>
       <w:rPr>
         <w:noProof/>
-        <w:lang w:eastAsia="es-CO"/>
+        <w:lang w:val="es-MX" w:eastAsia="es-MX"/>
       </w:rPr>
       <w:drawing>
         <wp:anchor distT="0" distB="0" distL="114300" distR="114300" simplePos="0" relativeHeight="251661312" behindDoc="0" locked="0" layoutInCell="1" allowOverlap="1" wp14:anchorId="3ABB485F" wp14:editId="3DD4264D">
@@ -2928,8 +2904,8 @@
 </file>
 
 <file path=word/numbering.xml><?xml version="1.0" encoding="utf-8"?>
-<w:numbering xmlns:wpc="http://schemas.microsoft.com/office/word/2010/wordprocessingCanvas" xmlns:cx="http://schemas.microsoft.com/office/drawing/2014/chartex" xmlns:cx1="http://schemas.microsoft.com/office/drawing/2015/9/8/chartex" xmlns:cx2="http://schemas.microsoft.com/office/drawing/2015/10/21/chartex" xmlns:cx3="http://schemas.microsoft.com/office/drawing/2016/5/9/chartex" xmlns:cx4="http://schemas.microsoft.com/office/drawing/2016/5/10/chartex" xmlns:cx5="http://schemas.microsoft.com/office/drawing/2016/5/11/chartex" xmlns:cx6="http://schemas.microsoft.com/office/drawing/2016/5/12/chartex" xmlns:cx7="http://schemas.microsoft.com/office/drawing/2016/5/13/chartex" xmlns:cx8="http://schemas.microsoft.com/office/drawing/2016/5/14/chartex" xmlns:mc="http://schemas.openxmlformats.org/markup-compatibility/2006" xmlns:o="urn:schemas-microsoft-com:office:office" xmlns:r="http://schemas.openxmlformats.org/officeDocument/2006/relationships" xmlns:m="http://schemas.openxmlformats.org/officeDocument/2006/math" xmlns:v="urn:schemas-microsoft-com:vml" xmlns:wp14="http://schemas.microsoft.com/office/word/2010/wordprocessingDrawing" xmlns:wp="http://schemas.openxmlformats.org/drawingml/2006/wordprocessingDrawing" xmlns:w10="urn:schemas-microsoft-com:office:word" xmlns:w="http://schemas.openxmlformats.org/wordprocessingml/2006/main" xmlns:w14="http://schemas.microsoft.com/office/word/2010/wordml" xmlns:w15="http://schemas.microsoft.com/office/word/2012/wordml" xmlns:w16se="http://schemas.microsoft.com/office/word/2015/wordml/symex" xmlns:wpg="http://schemas.microsoft.com/office/word/2010/wordprocessingGroup" xmlns:wpi="http://schemas.microsoft.com/office/word/2010/wordprocessingInk" xmlns:wne="http://schemas.microsoft.com/office/word/2006/wordml" xmlns:wps="http://schemas.microsoft.com/office/word/2010/wordprocessingShape" mc:Ignorable="w14 w15 w16se wp14">
-  <w:abstractNum w:abstractNumId="0" w15:restartNumberingAfterBreak="0">
+<w:numbering xmlns:wpc="http://schemas.microsoft.com/office/word/2010/wordprocessingCanvas" xmlns:mc="http://schemas.openxmlformats.org/markup-compatibility/2006" xmlns:o="urn:schemas-microsoft-com:office:office" xmlns:r="http://schemas.openxmlformats.org/officeDocument/2006/relationships" xmlns:m="http://schemas.openxmlformats.org/officeDocument/2006/math" xmlns:v="urn:schemas-microsoft-com:vml" xmlns:wp14="http://schemas.microsoft.com/office/word/2010/wordprocessingDrawing" xmlns:wp="http://schemas.openxmlformats.org/drawingml/2006/wordprocessingDrawing" xmlns:w10="urn:schemas-microsoft-com:office:word" xmlns:w="http://schemas.openxmlformats.org/wordprocessingml/2006/main" xmlns:w14="http://schemas.microsoft.com/office/word/2010/wordml" xmlns:w15="http://schemas.microsoft.com/office/word/2012/wordml" xmlns:wpg="http://schemas.microsoft.com/office/word/2010/wordprocessingGroup" xmlns:wpi="http://schemas.microsoft.com/office/word/2010/wordprocessingInk" xmlns:wne="http://schemas.microsoft.com/office/word/2006/wordml" xmlns:wps="http://schemas.microsoft.com/office/word/2010/wordprocessingShape" mc:Ignorable="w14 w15 wp14">
+  <w:abstractNum w:abstractNumId="0">
     <w:nsid w:val="056064C1"/>
     <w:multiLevelType w:val="hybridMultilevel"/>
     <w:tmpl w:val="C382E74A"/>
@@ -3018,7 +2994,7 @@
       </w:pPr>
     </w:lvl>
   </w:abstractNum>
-  <w:abstractNum w:abstractNumId="1" w15:restartNumberingAfterBreak="0">
+  <w:abstractNum w:abstractNumId="1">
     <w:nsid w:val="40F528C4"/>
     <w:multiLevelType w:val="multilevel"/>
     <w:tmpl w:val="25B4AE3E"/>
@@ -3167,7 +3143,7 @@
       </w:rPr>
     </w:lvl>
   </w:abstractNum>
-  <w:abstractNum w:abstractNumId="2" w15:restartNumberingAfterBreak="0">
+  <w:abstractNum w:abstractNumId="2">
     <w:nsid w:val="472476EB"/>
     <w:multiLevelType w:val="multilevel"/>
     <w:tmpl w:val="BBB0FAEC"/>
@@ -3316,7 +3292,7 @@
       </w:rPr>
     </w:lvl>
   </w:abstractNum>
-  <w:abstractNum w:abstractNumId="3" w15:restartNumberingAfterBreak="0">
+  <w:abstractNum w:abstractNumId="3">
     <w:nsid w:val="5A012982"/>
     <w:multiLevelType w:val="hybridMultilevel"/>
     <w:tmpl w:val="B2C4BA6C"/>
@@ -3406,7 +3382,7 @@
       </w:pPr>
     </w:lvl>
   </w:abstractNum>
-  <w:abstractNum w:abstractNumId="4" w15:restartNumberingAfterBreak="0">
+  <w:abstractNum w:abstractNumId="4">
     <w:nsid w:val="6FD172F9"/>
     <w:multiLevelType w:val="multilevel"/>
     <w:tmpl w:val="2BACB670"/>
@@ -3574,7 +3550,7 @@
 </file>
 
 <file path=word/styles.xml><?xml version="1.0" encoding="utf-8"?>
-<w:styles xmlns:mc="http://schemas.openxmlformats.org/markup-compatibility/2006" xmlns:r="http://schemas.openxmlformats.org/officeDocument/2006/relationships" xmlns:w="http://schemas.openxmlformats.org/wordprocessingml/2006/main" xmlns:w14="http://schemas.microsoft.com/office/word/2010/wordml" xmlns:w15="http://schemas.microsoft.com/office/word/2012/wordml" xmlns:w16se="http://schemas.microsoft.com/office/word/2015/wordml/symex" mc:Ignorable="w14 w15 w16se">
+<w:styles xmlns:mc="http://schemas.openxmlformats.org/markup-compatibility/2006" xmlns:r="http://schemas.openxmlformats.org/officeDocument/2006/relationships" xmlns:w="http://schemas.openxmlformats.org/wordprocessingml/2006/main" xmlns:w14="http://schemas.microsoft.com/office/word/2010/wordml" xmlns:w15="http://schemas.microsoft.com/office/word/2012/wordml" mc:Ignorable="w14 w15">
   <w:docDefaults>
     <w:rPrDefault>
       <w:rPr>
@@ -3590,7 +3566,7 @@
       </w:pPr>
     </w:pPrDefault>
   </w:docDefaults>
-  <w:latentStyles w:defLockedState="0" w:defUIPriority="99" w:defSemiHidden="0" w:defUnhideWhenUsed="0" w:defQFormat="0" w:count="374">
+  <w:latentStyles w:defLockedState="0" w:defUIPriority="99" w:defSemiHidden="0" w:defUnhideWhenUsed="0" w:defQFormat="0" w:count="371">
     <w:lsdException w:name="Normal" w:uiPriority="0" w:qFormat="1"/>
     <w:lsdException w:name="heading 1" w:uiPriority="9" w:qFormat="1"/>
     <w:lsdException w:name="heading 2" w:semiHidden="1" w:uiPriority="9" w:unhideWhenUsed="1" w:qFormat="1"/>
@@ -3962,9 +3938,6 @@
     <w:lsdException w:name="List Table 5 Dark Accent 6" w:uiPriority="50"/>
     <w:lsdException w:name="List Table 6 Colorful Accent 6" w:uiPriority="51"/>
     <w:lsdException w:name="List Table 7 Colorful Accent 6" w:uiPriority="52"/>
-    <w:lsdException w:name="Mention" w:semiHidden="1" w:unhideWhenUsed="1"/>
-    <w:lsdException w:name="Smart Hyperlink" w:semiHidden="1" w:unhideWhenUsed="1"/>
-    <w:lsdException w:name="Hashtag" w:semiHidden="1" w:unhideWhenUsed="1"/>
   </w:latentStyles>
   <w:style w:type="paragraph" w:default="1" w:styleId="Normal">
     <w:name w:val="Normal"/>
@@ -4115,7 +4088,7 @@
       <w:contextualSpacing/>
     </w:pPr>
   </w:style>
-  <w:style w:type="character" w:styleId="Mencionar">
+  <w:style w:type="character" w:customStyle="1" w:styleId="Mention">
     <w:name w:val="Mention"/>
     <w:basedOn w:val="Fuentedeprrafopredeter"/>
     <w:uiPriority w:val="99"/>
@@ -4408,7 +4381,7 @@
 </file>
 
 <file path=customXml/itemProps1.xml><?xml version="1.0" encoding="utf-8"?>
-<ds:datastoreItem xmlns:ds="http://schemas.openxmlformats.org/officeDocument/2006/customXml" ds:itemID="{266C5E42-DEC5-4320-8A40-1BD8B4FA3622}">
+<ds:datastoreItem xmlns:ds="http://schemas.openxmlformats.org/officeDocument/2006/customXml" ds:itemID="{0B3A05D3-4CDD-4082-BB38-5EDFA396B4A8}">
   <ds:schemaRefs>
     <ds:schemaRef ds:uri="http://schemas.openxmlformats.org/officeDocument/2006/bibliography"/>
   </ds:schemaRefs>
